--- a/Collatio/1b/Limpios/1b-H.docx
+++ b/Collatio/1b/Limpios/1b-H.docx
@@ -12,7 +12,13 @@
         <w:rPr>
           <w:rFonts w:ascii="Garamond" w:hAnsi="Garamond"/>
         </w:rPr>
-        <w:t>E demando le el diciplo e dixo maestro pues por que razon alunbra de dia e la luna e las estrellas de noche e non relunbran de dia Respondio el maestro yo te lo dire sepas qu el mundo en que moramos es todo redondo como una pelota muy redonda E el cielo es otro si es redondo como otra pelota mayor e quando el sol anda sobre esta una faz de la tierra en que nos moramos es a nos dia e a los otros que moran en la otra faz de la tierra es noche E por eso quando el sol se pone a nos paresce a la otra faz de la tierra e la luna e las estrellas sin claridat e los rayos que salen del sol fazen les dar aquella claridat que han Ca el sol es ciento e sesenta pasadas mayor que todo el mundo terrenal e como quier qu el se meta de yuso del lado de la tierra bien es verdat que la tierra qu el tuelle a nos que la non podamos ver Mas enpero non lo puede encobrir que la su grandeza non aya de parescer derredor d ella e sobejar de fuera como cosa qu es mayor quanto ya vos dixe E sabed que al sol contesce con el nuestro señor como contesce a todas las aguas con la mar que todas las fuentes e los rios que en el mundo son todos salen de la mar e todos tornan a ella bien asi contesce al sol que rescibe claridat de dios asi como los rayos del sol descienden a nos al mundo por alunbrar</w:t>
+        <w:t xml:space="preserve">E </w:t>
+      </w:r>
+      <w:r>
+        <w:rPr>
+          <w:rFonts w:ascii="Garamond" w:hAnsi="Garamond"/>
+        </w:rPr>
+        <w:t>demando le el diciplo e dixo maestro pues por que razon alunbra de dia e la luna e las estrellas de noche e non relunbran de dia respondio el maestro yo te lo dire sepas qu el mundo en que moramos es todo redondo como una pelota muy redonda e el cielo es otro si es redondo como otra pelota mayor e quando el sol anda sobre esta una faz de la tierra en que nos moramos es a nos dia e a los otros que moran en la otra faz de la tierra es noche e por eso quando el sol se pone a nos paresce a la otra faz de la tierra e la luna e las estrellas sin claridat e los rayos que salen del sol fazen les dar aquella claridat que han ca el sol es ciento e sesenta pasadas mayor que todo el mundo terrenal e como quier qu el se meta de yuso del lado de la tierra bien es verdat que la tierra qu el tuelle a nos que la non podamos ver mas enpero non lo puede encobrir que la su grandeza non aya de parescer derredor d ella e sobejar de fuera como cosa qu es mayor quanto ya vos dixe e sabed que al sol contesce con el nuestro señor como contesce a todas las aguas con la mar que todas las fuentes e los rios que en el mundo son todos salen de la mar e todos tornan a ella bien asi contesce al sol que rescibe claridat de dios asi como los rayos del sol descienden a nos al mundo por alunbrar</w:t>
       </w:r>
       <w:r>
         <w:rPr>
